--- a/Fall_2017/work/c0ding7h314w/p1/document.docx
+++ b/Fall_2017/work/c0ding7h314w/p1/document.docx
@@ -49,144 +49,323 @@
           <w:szCs w:val="24"/>
         </w:rPr>
       </w:pPr>
+      <w:r>
+        <w:rPr>
+          <w:rFonts w:ascii="Times New Roman" w:hAnsi="Times New Roman" w:cs="Times New Roman"/>
+          <w:b/>
+          <w:sz w:val="24"/>
+          <w:szCs w:val="24"/>
+        </w:rPr>
+        <w:t>Name:</w:t>
+      </w:r>
+      <w:r>
+        <w:rPr>
+          <w:rFonts w:ascii="Times New Roman" w:hAnsi="Times New Roman" w:cs="Times New Roman"/>
+          <w:sz w:val="24"/>
+          <w:szCs w:val="24"/>
+        </w:rPr>
+        <w:t xml:space="preserve"> </w:t>
+      </w:r>
+      <w:r>
+        <w:rPr>
+          <w:rFonts w:ascii="Times New Roman" w:hAnsi="Times New Roman" w:cs="Times New Roman"/>
+          <w:sz w:val="24"/>
+          <w:szCs w:val="24"/>
+        </w:rPr>
+        <w:fldChar w:fldCharType="begin"/>
+      </w:r>
+      <w:r>
+        <w:rPr>
+          <w:rFonts w:ascii="Times New Roman" w:hAnsi="Times New Roman" w:cs="Times New Roman"/>
+          <w:sz w:val="24"/>
+          <w:szCs w:val="24"/>
+        </w:rPr>
+        <w:instrText xml:space="preserve"> MERGEFIELD name </w:instrText>
+      </w:r>
+      <w:r>
+        <w:rPr>
+          <w:rFonts w:ascii="Times New Roman" w:hAnsi="Times New Roman" w:cs="Times New Roman"/>
+          <w:sz w:val="24"/>
+          <w:szCs w:val="24"/>
+        </w:rPr>
+        <w:fldChar w:fldCharType="separate"/>
+      </w:r>
+      <w:r>
+        <w:rPr>
+          <w:rFonts w:ascii="Times New Roman" w:hAnsi="Times New Roman" w:cs="Times New Roman"/>
+          <w:noProof/>
+          <w:sz w:val="24"/>
+          <w:szCs w:val="24"/>
+        </w:rPr>
+        <w:t>«name»</w:t>
+      </w:r>
+      <w:r>
+        <w:rPr>
+          <w:rFonts w:ascii="Times New Roman" w:hAnsi="Times New Roman" w:cs="Times New Roman"/>
+          <w:sz w:val="24"/>
+          <w:szCs w:val="24"/>
+        </w:rPr>
+        <w:fldChar w:fldCharType="end"/>
+      </w:r>
+    </w:p>
+    <w:p>
+      <w:pPr>
+        <w:rPr>
+          <w:rFonts w:ascii="Times New Roman" w:hAnsi="Times New Roman" w:cs="Times New Roman"/>
+          <w:sz w:val="24"/>
+          <w:szCs w:val="24"/>
+        </w:rPr>
+      </w:pPr>
+    </w:p>
+    <w:p>
+      <w:pPr>
+        <w:rPr>
+          <w:rFonts w:ascii="Times New Roman" w:hAnsi="Times New Roman" w:cs="Times New Roman"/>
+          <w:b/>
+          <w:sz w:val="24"/>
+          <w:szCs w:val="24"/>
+        </w:rPr>
+      </w:pPr>
+      <w:r>
+        <w:rPr>
+          <w:rFonts w:ascii="Times New Roman" w:hAnsi="Times New Roman" w:cs="Times New Roman"/>
+          <w:b/>
+          <w:sz w:val="24"/>
+          <w:szCs w:val="24"/>
+        </w:rPr>
+        <w:t>Address:</w:t>
+      </w:r>
+    </w:p>
+    <w:p>
+      <w:pPr>
+        <w:spacing w:after="0" w:line="240" w:lineRule="auto"/>
+        <w:rPr>
+          <w:rFonts w:ascii="Times New Roman" w:hAnsi="Times New Roman" w:cs="Times New Roman"/>
+          <w:sz w:val="24"/>
+          <w:szCs w:val="24"/>
+        </w:rPr>
+      </w:pPr>
+      <w:r>
+        <w:rPr>
+          <w:rFonts w:ascii="Times New Roman" w:hAnsi="Times New Roman" w:cs="Times New Roman"/>
+          <w:sz w:val="24"/>
+          <w:szCs w:val="24"/>
+        </w:rPr>
+        <w:fldChar w:fldCharType="begin"/>
+      </w:r>
+      <w:r>
+        <w:rPr>
+          <w:rFonts w:ascii="Times New Roman" w:hAnsi="Times New Roman" w:cs="Times New Roman"/>
+          <w:sz w:val="24"/>
+          <w:szCs w:val="24"/>
+        </w:rPr>
+        <w:instrText xml:space="preserve"> MERGEFIELD address </w:instrText>
+      </w:r>
+      <w:r>
+        <w:rPr>
+          <w:rFonts w:ascii="Times New Roman" w:hAnsi="Times New Roman" w:cs="Times New Roman"/>
+          <w:sz w:val="24"/>
+          <w:szCs w:val="24"/>
+        </w:rPr>
+        <w:fldChar w:fldCharType="separate"/>
+      </w:r>
+      <w:r>
+        <w:rPr>
+          <w:rFonts w:ascii="Times New Roman" w:hAnsi="Times New Roman" w:cs="Times New Roman"/>
+          <w:noProof/>
+          <w:sz w:val="24"/>
+          <w:szCs w:val="24"/>
+        </w:rPr>
+        <w:t>«address»</w:t>
+      </w:r>
+      <w:r>
+        <w:rPr>
+          <w:rFonts w:ascii="Times New Roman" w:hAnsi="Times New Roman" w:cs="Times New Roman"/>
+          <w:sz w:val="24"/>
+          <w:szCs w:val="24"/>
+        </w:rPr>
+        <w:fldChar w:fldCharType="end"/>
+      </w:r>
+    </w:p>
+    <w:p>
+      <w:pPr>
+        <w:spacing w:line="240" w:lineRule="auto"/>
+        <w:rPr>
+          <w:rFonts w:ascii="Times New Roman" w:hAnsi="Times New Roman" w:cs="Times New Roman"/>
+          <w:sz w:val="24"/>
+          <w:szCs w:val="24"/>
+        </w:rPr>
+      </w:pPr>
+      <w:r>
+        <w:rPr>
+          <w:rFonts w:ascii="Times New Roman" w:hAnsi="Times New Roman" w:cs="Times New Roman"/>
+          <w:sz w:val="24"/>
+          <w:szCs w:val="24"/>
+        </w:rPr>
+        <w:fldChar w:fldCharType="begin"/>
+      </w:r>
+      <w:r>
+        <w:rPr>
+          <w:rFonts w:ascii="Times New Roman" w:hAnsi="Times New Roman" w:cs="Times New Roman"/>
+          <w:sz w:val="24"/>
+          <w:szCs w:val="24"/>
+        </w:rPr>
+        <w:instrText xml:space="preserve"> MERGEFIELD city </w:instrText>
+      </w:r>
+      <w:r>
+        <w:rPr>
+          <w:rFonts w:ascii="Times New Roman" w:hAnsi="Times New Roman" w:cs="Times New Roman"/>
+          <w:sz w:val="24"/>
+          <w:szCs w:val="24"/>
+        </w:rPr>
+        <w:fldChar w:fldCharType="separate"/>
+      </w:r>
+      <w:r>
+        <w:rPr>
+          <w:rFonts w:ascii="Times New Roman" w:hAnsi="Times New Roman" w:cs="Times New Roman"/>
+          <w:noProof/>
+          <w:sz w:val="24"/>
+          <w:szCs w:val="24"/>
+        </w:rPr>
+        <w:t>«city»</w:t>
+      </w:r>
+      <w:r>
+        <w:rPr>
+          <w:rFonts w:ascii="Times New Roman" w:hAnsi="Times New Roman" w:cs="Times New Roman"/>
+          <w:sz w:val="24"/>
+          <w:szCs w:val="24"/>
+        </w:rPr>
+        <w:fldChar w:fldCharType="end"/>
+      </w:r>
+      <w:r>
+        <w:rPr>
+          <w:rFonts w:ascii="Times New Roman" w:hAnsi="Times New Roman" w:cs="Times New Roman"/>
+          <w:sz w:val="24"/>
+          <w:szCs w:val="24"/>
+        </w:rPr>
+        <w:t xml:space="preserve">, IL </w:t>
+      </w:r>
+      <w:r>
+        <w:rPr>
+          <w:rFonts w:ascii="Times New Roman" w:hAnsi="Times New Roman" w:cs="Times New Roman"/>
+          <w:sz w:val="24"/>
+          <w:szCs w:val="24"/>
+        </w:rPr>
+        <w:fldChar w:fldCharType="begin"/>
+      </w:r>
+      <w:r>
+        <w:rPr>
+          <w:rFonts w:ascii="Times New Roman" w:hAnsi="Times New Roman" w:cs="Times New Roman"/>
+          <w:sz w:val="24"/>
+          <w:szCs w:val="24"/>
+        </w:rPr>
+        <w:instrText xml:space="preserve"> MERGEFIELD zip </w:instrText>
+      </w:r>
+      <w:r>
+        <w:rPr>
+          <w:rFonts w:ascii="Times New Roman" w:hAnsi="Times New Roman" w:cs="Times New Roman"/>
+          <w:sz w:val="24"/>
+          <w:szCs w:val="24"/>
+        </w:rPr>
+        <w:fldChar w:fldCharType="separate"/>
+      </w:r>
+      <w:r>
+        <w:rPr>
+          <w:rFonts w:ascii="Times New Roman" w:hAnsi="Times New Roman" w:cs="Times New Roman"/>
+          <w:noProof/>
+          <w:sz w:val="24"/>
+          <w:szCs w:val="24"/>
+        </w:rPr>
+        <w:t>«zip»</w:t>
+      </w:r>
+      <w:r>
+        <w:rPr>
+          <w:rFonts w:ascii="Times New Roman" w:hAnsi="Times New Roman" w:cs="Times New Roman"/>
+          <w:sz w:val="24"/>
+          <w:szCs w:val="24"/>
+        </w:rPr>
+        <w:fldChar w:fldCharType="end"/>
+      </w:r>
+    </w:p>
+    <w:p>
+      <w:pPr>
+        <w:rPr>
+          <w:rFonts w:ascii="Times New Roman" w:hAnsi="Times New Roman" w:cs="Times New Roman"/>
+          <w:sz w:val="24"/>
+          <w:szCs w:val="24"/>
+        </w:rPr>
+      </w:pPr>
+    </w:p>
+    <w:p>
+      <w:pPr>
+        <w:rPr>
+          <w:rFonts w:ascii="Times New Roman" w:hAnsi="Times New Roman" w:cs="Times New Roman"/>
+          <w:b/>
+          <w:sz w:val="24"/>
+          <w:szCs w:val="24"/>
+        </w:rPr>
+      </w:pPr>
+      <w:r>
+        <w:rPr>
+          <w:rFonts w:ascii="Times New Roman" w:hAnsi="Times New Roman" w:cs="Times New Roman"/>
+          <w:b/>
+          <w:sz w:val="24"/>
+          <w:szCs w:val="24"/>
+        </w:rPr>
+        <w:t>Do your receive public assistance under one or more of the following programs: Supplemental Security Income (SSI), Aid to the Aged, Blind and Disabled (AABD), Temporary Assistance for Needy Families (TANF), Food Stamps, General Assistance, Transitional Assistance, or State Children and Family Assistance?</w:t>
+      </w:r>
+    </w:p>
+    <w:p>
+      <w:pPr>
+        <w:rPr>
+          <w:rFonts w:ascii="Times New Roman" w:hAnsi="Times New Roman" w:cs="Times New Roman"/>
+          <w:sz w:val="24"/>
+          <w:szCs w:val="24"/>
+        </w:rPr>
+      </w:pPr>
+      <w:r>
+        <w:rPr>
+          <w:rFonts w:ascii="Times New Roman" w:hAnsi="Times New Roman" w:cs="Times New Roman"/>
+          <w:sz w:val="24"/>
+          <w:szCs w:val="24"/>
+        </w:rPr>
+        <w:fldChar w:fldCharType="begin"/>
+      </w:r>
+      <w:r>
+        <w:rPr>
+          <w:rFonts w:ascii="Times New Roman" w:hAnsi="Times New Roman" w:cs="Times New Roman"/>
+          <w:sz w:val="24"/>
+          <w:szCs w:val="24"/>
+        </w:rPr>
+        <w:instrText xml:space="preserve"> MERGEFIELD assistance </w:instrText>
+      </w:r>
+      <w:r>
+        <w:rPr>
+          <w:rFonts w:ascii="Times New Roman" w:hAnsi="Times New Roman" w:cs="Times New Roman"/>
+          <w:sz w:val="24"/>
+          <w:szCs w:val="24"/>
+        </w:rPr>
+        <w:fldChar w:fldCharType="separate"/>
+      </w:r>
+      <w:r>
+        <w:rPr>
+          <w:rFonts w:ascii="Times New Roman" w:hAnsi="Times New Roman" w:cs="Times New Roman"/>
+          <w:noProof/>
+          <w:sz w:val="24"/>
+          <w:szCs w:val="24"/>
+        </w:rPr>
+        <w:t>«assistance»</w:t>
+      </w:r>
+      <w:r>
+        <w:rPr>
+          <w:rFonts w:ascii="Times New Roman" w:hAnsi="Times New Roman" w:cs="Times New Roman"/>
+          <w:sz w:val="24"/>
+          <w:szCs w:val="24"/>
+        </w:rPr>
+        <w:fldChar w:fldCharType="end"/>
+      </w:r>
       <w:bookmarkStart w:id="0" w:name="_GoBack"/>
       <w:bookmarkEnd w:id="0"/>
-      <w:r>
-        <w:rPr>
-          <w:rFonts w:ascii="Times New Roman" w:hAnsi="Times New Roman" w:cs="Times New Roman"/>
-          <w:b/>
-          <w:sz w:val="24"/>
-          <w:szCs w:val="24"/>
-        </w:rPr>
-        <w:t>Name:</w:t>
-      </w:r>
-      <w:r>
-        <w:rPr>
-          <w:rFonts w:ascii="Times New Roman" w:hAnsi="Times New Roman" w:cs="Times New Roman"/>
-          <w:sz w:val="24"/>
-          <w:szCs w:val="24"/>
-        </w:rPr>
-        <w:t xml:space="preserve"> </w:t>
-      </w:r>
-      <w:r>
-        <w:rPr>
-          <w:rFonts w:ascii="Times New Roman" w:hAnsi="Times New Roman" w:cs="Times New Roman"/>
-          <w:sz w:val="24"/>
-          <w:szCs w:val="24"/>
-        </w:rPr>
-        <w:fldChar w:fldCharType="begin"/>
-      </w:r>
-      <w:r>
-        <w:rPr>
-          <w:rFonts w:ascii="Times New Roman" w:hAnsi="Times New Roman" w:cs="Times New Roman"/>
-          <w:sz w:val="24"/>
-          <w:szCs w:val="24"/>
-        </w:rPr>
-        <w:instrText xml:space="preserve"> MERGEFIELD name </w:instrText>
-      </w:r>
-      <w:r>
-        <w:rPr>
-          <w:rFonts w:ascii="Times New Roman" w:hAnsi="Times New Roman" w:cs="Times New Roman"/>
-          <w:sz w:val="24"/>
-          <w:szCs w:val="24"/>
-        </w:rPr>
-        <w:fldChar w:fldCharType="separate"/>
-      </w:r>
-      <w:r>
-        <w:rPr>
-          <w:rFonts w:ascii="Times New Roman" w:hAnsi="Times New Roman" w:cs="Times New Roman"/>
-          <w:noProof/>
-          <w:sz w:val="24"/>
-          <w:szCs w:val="24"/>
-        </w:rPr>
-        <w:t>«name»</w:t>
-      </w:r>
-      <w:r>
-        <w:rPr>
-          <w:rFonts w:ascii="Times New Roman" w:hAnsi="Times New Roman" w:cs="Times New Roman"/>
-          <w:sz w:val="24"/>
-          <w:szCs w:val="24"/>
-        </w:rPr>
-        <w:fldChar w:fldCharType="end"/>
-      </w:r>
-    </w:p>
-    <w:p>
-      <w:pPr>
-        <w:rPr>
-          <w:rFonts w:ascii="Times New Roman" w:hAnsi="Times New Roman" w:cs="Times New Roman"/>
-          <w:sz w:val="24"/>
-          <w:szCs w:val="24"/>
-        </w:rPr>
-      </w:pPr>
-    </w:p>
-    <w:p>
-      <w:pPr>
-        <w:rPr>
-          <w:rFonts w:ascii="Times New Roman" w:hAnsi="Times New Roman" w:cs="Times New Roman"/>
-          <w:b/>
-          <w:sz w:val="24"/>
-          <w:szCs w:val="24"/>
-        </w:rPr>
-      </w:pPr>
-      <w:r>
-        <w:rPr>
-          <w:rFonts w:ascii="Times New Roman" w:hAnsi="Times New Roman" w:cs="Times New Roman"/>
-          <w:b/>
-          <w:sz w:val="24"/>
-          <w:szCs w:val="24"/>
-        </w:rPr>
-        <w:t>Do your receive public assistance under one or more of the following programs: Supplemental Security Income (SSI), Aid to the Aged, Blind and Disabled (AABD), Temporary Assistance for Needy Families (TANF), Food Stamps, General Assistance, Transitional Assistance, or State Children and Family Assistance?</w:t>
-      </w:r>
-    </w:p>
-    <w:p>
-      <w:pPr>
-        <w:rPr>
-          <w:rFonts w:ascii="Times New Roman" w:hAnsi="Times New Roman" w:cs="Times New Roman"/>
-          <w:sz w:val="24"/>
-          <w:szCs w:val="24"/>
-        </w:rPr>
-      </w:pPr>
-      <w:r>
-        <w:rPr>
-          <w:rFonts w:ascii="Times New Roman" w:hAnsi="Times New Roman" w:cs="Times New Roman"/>
-          <w:sz w:val="24"/>
-          <w:szCs w:val="24"/>
-        </w:rPr>
-        <w:fldChar w:fldCharType="begin"/>
-      </w:r>
-      <w:r>
-        <w:rPr>
-          <w:rFonts w:ascii="Times New Roman" w:hAnsi="Times New Roman" w:cs="Times New Roman"/>
-          <w:sz w:val="24"/>
-          <w:szCs w:val="24"/>
-        </w:rPr>
-        <w:instrText xml:space="preserve"> MERGEFIELD assistance </w:instrText>
-      </w:r>
-      <w:r>
-        <w:rPr>
-          <w:rFonts w:ascii="Times New Roman" w:hAnsi="Times New Roman" w:cs="Times New Roman"/>
-          <w:sz w:val="24"/>
-          <w:szCs w:val="24"/>
-        </w:rPr>
-        <w:fldChar w:fldCharType="separate"/>
-      </w:r>
-      <w:r>
-        <w:rPr>
-          <w:rFonts w:ascii="Times New Roman" w:hAnsi="Times New Roman" w:cs="Times New Roman"/>
-          <w:noProof/>
-          <w:sz w:val="24"/>
-          <w:szCs w:val="24"/>
-        </w:rPr>
-        <w:t>«assistance»</w:t>
-      </w:r>
-      <w:r>
-        <w:rPr>
-          <w:rFonts w:ascii="Times New Roman" w:hAnsi="Times New Roman" w:cs="Times New Roman"/>
-          <w:sz w:val="24"/>
-          <w:szCs w:val="24"/>
-        </w:rPr>
-        <w:fldChar w:fldCharType="end"/>
-      </w:r>
     </w:p>
     <w:p>
       <w:pPr>
@@ -1111,7 +1290,7 @@
 </file>
 
 <file path=customXml/itemProps1.xml><?xml version="1.0" encoding="utf-8"?>
-<ds:datastoreItem xmlns:ds="http://schemas.openxmlformats.org/officeDocument/2006/customXml" ds:itemID="{3E80E1FF-BCF4-41EA-80BE-E1B95FD98704}">
+<ds:datastoreItem xmlns:ds="http://schemas.openxmlformats.org/officeDocument/2006/customXml" ds:itemID="{B9E1A321-0CC4-420F-BB7B-99CA9BB7AD5B}">
   <ds:schemaRefs>
     <ds:schemaRef ds:uri="http://schemas.openxmlformats.org/officeDocument/2006/bibliography"/>
   </ds:schemaRefs>

--- a/Fall_2017/work/c0ding7h314w/p1/document.docx
+++ b/Fall_2017/work/c0ding7h314w/p1/document.docx
@@ -364,6 +364,93 @@
         </w:rPr>
         <w:fldChar w:fldCharType="end"/>
       </w:r>
+    </w:p>
+    <w:p>
+      <w:pPr>
+        <w:rPr>
+          <w:rFonts w:ascii="Times New Roman" w:hAnsi="Times New Roman" w:cs="Times New Roman"/>
+          <w:sz w:val="24"/>
+          <w:szCs w:val="24"/>
+        </w:rPr>
+      </w:pPr>
+    </w:p>
+    <w:p>
+      <w:pPr>
+        <w:rPr>
+          <w:rFonts w:ascii="Times New Roman" w:hAnsi="Times New Roman" w:cs="Times New Roman"/>
+          <w:b/>
+          <w:sz w:val="24"/>
+          <w:szCs w:val="24"/>
+        </w:rPr>
+      </w:pPr>
+      <w:r>
+        <w:rPr>
+          <w:rFonts w:ascii="Times New Roman" w:hAnsi="Times New Roman" w:cs="Times New Roman"/>
+          <w:b/>
+          <w:sz w:val="24"/>
+          <w:szCs w:val="24"/>
+        </w:rPr>
+        <w:t>How many people are in your household?</w:t>
+      </w:r>
+    </w:p>
+    <w:p>
+      <w:pPr>
+        <w:rPr>
+          <w:rFonts w:ascii="Times New Roman" w:hAnsi="Times New Roman" w:cs="Times New Roman"/>
+          <w:sz w:val="24"/>
+          <w:szCs w:val="24"/>
+        </w:rPr>
+      </w:pPr>
+      <w:r>
+        <w:rPr>
+          <w:rFonts w:ascii="Times New Roman" w:hAnsi="Times New Roman" w:cs="Times New Roman"/>
+          <w:sz w:val="24"/>
+          <w:szCs w:val="24"/>
+        </w:rPr>
+        <w:fldChar w:fldCharType="begin"/>
+      </w:r>
+      <w:r>
+        <w:rPr>
+          <w:rFonts w:ascii="Times New Roman" w:hAnsi="Times New Roman" w:cs="Times New Roman"/>
+          <w:sz w:val="24"/>
+          <w:szCs w:val="24"/>
+        </w:rPr>
+        <w:instrText xml:space="preserve"> MERGEFIELD house </w:instrText>
+      </w:r>
+      <w:r>
+        <w:rPr>
+          <w:rFonts w:ascii="Times New Roman" w:hAnsi="Times New Roman" w:cs="Times New Roman"/>
+          <w:sz w:val="24"/>
+          <w:szCs w:val="24"/>
+        </w:rPr>
+        <w:fldChar w:fldCharType="separate"/>
+      </w:r>
+      <w:r>
+        <w:rPr>
+          <w:rFonts w:ascii="Times New Roman" w:hAnsi="Times New Roman" w:cs="Times New Roman"/>
+          <w:noProof/>
+          <w:sz w:val="24"/>
+          <w:szCs w:val="24"/>
+        </w:rPr>
+        <w:t>«house»</w:t>
+      </w:r>
+      <w:r>
+        <w:rPr>
+          <w:rFonts w:ascii="Times New Roman" w:hAnsi="Times New Roman" w:cs="Times New Roman"/>
+          <w:sz w:val="24"/>
+          <w:szCs w:val="24"/>
+        </w:rPr>
+        <w:fldChar w:fldCharType="end"/>
+      </w:r>
+    </w:p>
+    <w:p>
+      <w:pPr>
+        <w:rPr>
+          <w:rFonts w:ascii="Times New Roman" w:hAnsi="Times New Roman" w:cs="Times New Roman"/>
+          <w:sz w:val="24"/>
+          <w:szCs w:val="24"/>
+        </w:rPr>
+      </w:pPr>
       <w:bookmarkStart w:id="0" w:name="_GoBack"/>
       <w:bookmarkEnd w:id="0"/>
     </w:p>
@@ -371,93 +458,6 @@
       <w:pPr>
         <w:rPr>
           <w:rFonts w:ascii="Times New Roman" w:hAnsi="Times New Roman" w:cs="Times New Roman"/>
-          <w:sz w:val="24"/>
-          <w:szCs w:val="24"/>
-        </w:rPr>
-      </w:pPr>
-    </w:p>
-    <w:p>
-      <w:pPr>
-        <w:rPr>
-          <w:rFonts w:ascii="Times New Roman" w:hAnsi="Times New Roman" w:cs="Times New Roman"/>
-          <w:b/>
-          <w:sz w:val="24"/>
-          <w:szCs w:val="24"/>
-        </w:rPr>
-      </w:pPr>
-      <w:r>
-        <w:rPr>
-          <w:rFonts w:ascii="Times New Roman" w:hAnsi="Times New Roman" w:cs="Times New Roman"/>
-          <w:b/>
-          <w:sz w:val="24"/>
-          <w:szCs w:val="24"/>
-        </w:rPr>
-        <w:t>How many people are in your household?</w:t>
-      </w:r>
-    </w:p>
-    <w:p>
-      <w:pPr>
-        <w:rPr>
-          <w:rFonts w:ascii="Times New Roman" w:hAnsi="Times New Roman" w:cs="Times New Roman"/>
-          <w:sz w:val="24"/>
-          <w:szCs w:val="24"/>
-        </w:rPr>
-      </w:pPr>
-      <w:r>
-        <w:rPr>
-          <w:rFonts w:ascii="Times New Roman" w:hAnsi="Times New Roman" w:cs="Times New Roman"/>
-          <w:sz w:val="24"/>
-          <w:szCs w:val="24"/>
-        </w:rPr>
-        <w:fldChar w:fldCharType="begin"/>
-      </w:r>
-      <w:r>
-        <w:rPr>
-          <w:rFonts w:ascii="Times New Roman" w:hAnsi="Times New Roman" w:cs="Times New Roman"/>
-          <w:sz w:val="24"/>
-          <w:szCs w:val="24"/>
-        </w:rPr>
-        <w:instrText xml:space="preserve"> MERGEFIELD house </w:instrText>
-      </w:r>
-      <w:r>
-        <w:rPr>
-          <w:rFonts w:ascii="Times New Roman" w:hAnsi="Times New Roman" w:cs="Times New Roman"/>
-          <w:sz w:val="24"/>
-          <w:szCs w:val="24"/>
-        </w:rPr>
-        <w:fldChar w:fldCharType="separate"/>
-      </w:r>
-      <w:r>
-        <w:rPr>
-          <w:rFonts w:ascii="Times New Roman" w:hAnsi="Times New Roman" w:cs="Times New Roman"/>
-          <w:noProof/>
-          <w:sz w:val="24"/>
-          <w:szCs w:val="24"/>
-        </w:rPr>
-        <w:t>«house»</w:t>
-      </w:r>
-      <w:r>
-        <w:rPr>
-          <w:rFonts w:ascii="Times New Roman" w:hAnsi="Times New Roman" w:cs="Times New Roman"/>
-          <w:sz w:val="24"/>
-          <w:szCs w:val="24"/>
-        </w:rPr>
-        <w:fldChar w:fldCharType="end"/>
-      </w:r>
-    </w:p>
-    <w:p>
-      <w:pPr>
-        <w:rPr>
-          <w:rFonts w:ascii="Times New Roman" w:hAnsi="Times New Roman" w:cs="Times New Roman"/>
-          <w:sz w:val="24"/>
-          <w:szCs w:val="24"/>
-        </w:rPr>
-      </w:pPr>
-    </w:p>
-    <w:p>
-      <w:pPr>
-        <w:rPr>
-          <w:rFonts w:ascii="Times New Roman" w:hAnsi="Times New Roman" w:cs="Times New Roman"/>
           <w:b/>
           <w:sz w:val="24"/>
           <w:szCs w:val="24"/>
@@ -481,6 +481,14 @@
           <w:szCs w:val="24"/>
         </w:rPr>
       </w:pPr>
+      <w:r>
+        <w:rPr>
+          <w:rFonts w:ascii="Times New Roman" w:hAnsi="Times New Roman" w:cs="Times New Roman"/>
+          <w:sz w:val="24"/>
+          <w:szCs w:val="24"/>
+        </w:rPr>
+        <w:t>$</w:t>
+      </w:r>
       <w:r>
         <w:rPr>
           <w:rFonts w:ascii="Times New Roman" w:hAnsi="Times New Roman" w:cs="Times New Roman"/>
@@ -1290,7 +1298,7 @@
 </file>
 
 <file path=customXml/itemProps1.xml><?xml version="1.0" encoding="utf-8"?>
-<ds:datastoreItem xmlns:ds="http://schemas.openxmlformats.org/officeDocument/2006/customXml" ds:itemID="{B9E1A321-0CC4-420F-BB7B-99CA9BB7AD5B}">
+<ds:datastoreItem xmlns:ds="http://schemas.openxmlformats.org/officeDocument/2006/customXml" ds:itemID="{BF38DB05-D11B-4E1C-AE7B-FACB47B89204}">
   <ds:schemaRefs>
     <ds:schemaRef ds:uri="http://schemas.openxmlformats.org/officeDocument/2006/bibliography"/>
   </ds:schemaRefs>
